--- a/Work Exp Explained.docx
+++ b/Work Exp Explained.docx
@@ -1,6 +1,6 @@
 
 <file path=word/document.xml><?xml version="1.0" encoding="utf-8"?>
-<w:document xmlns:wpc="http://schemas.microsoft.com/office/word/2010/wordprocessingCanvas" xmlns:cx="http://schemas.microsoft.com/office/drawing/2014/chartex" xmlns:cx1="http://schemas.microsoft.com/office/drawing/2015/9/8/chartex" xmlns:cx2="http://schemas.microsoft.com/office/drawing/2015/10/21/chartex" xmlns:cx3="http://schemas.microsoft.com/office/drawing/2016/5/9/chartex" xmlns:cx4="http://schemas.microsoft.com/office/drawing/2016/5/10/chartex" xmlns:cx5="http://schemas.microsoft.com/office/drawing/2016/5/11/chartex" xmlns:cx6="http://schemas.microsoft.com/office/drawing/2016/5/12/chartex" xmlns:cx7="http://schemas.microsoft.com/office/drawing/2016/5/13/chartex" xmlns:cx8="http://schemas.microsoft.com/office/drawing/2016/5/14/chartex" xmlns:mc="http://schemas.openxmlformats.org/markup-compatibility/2006" xmlns:aink="http://schemas.microsoft.com/office/drawing/2016/ink" xmlns:am3d="http://schemas.microsoft.com/office/drawing/2017/model3d" xmlns:o="urn:schemas-microsoft-com:office:office" xmlns:oel="http://schemas.microsoft.com/office/2019/extlst" xmlns:r="http://schemas.openxmlformats.org/officeDocument/2006/relationships" xmlns:m="http://schemas.openxmlformats.org/officeDocument/2006/math" xmlns:v="urn:schemas-microsoft-com:vml" xmlns:wp14="http://schemas.microsoft.com/office/word/2010/wordprocessingDrawing" xmlns:wp="http://schemas.openxmlformats.org/drawingml/2006/wordprocessingDrawing" xmlns:w10="urn:schemas-microsoft-com:office:word" xmlns:w="http://schemas.openxmlformats.org/wordprocessingml/2006/main" xmlns:w14="http://schemas.microsoft.com/office/word/2010/wordml" xmlns:w15="http://schemas.microsoft.com/office/word/2012/wordml" xmlns:w16cex="http://schemas.microsoft.com/office/word/2018/wordml/cex" xmlns:w16cid="http://schemas.microsoft.com/office/word/2016/wordml/cid" xmlns:w16="http://schemas.microsoft.com/office/word/2018/wordml" xmlns:w16du="http://schemas.microsoft.com/office/word/2023/wordml/word16du" xmlns:w16sdtdh="http://schemas.microsoft.com/office/word/2020/wordml/sdtdatahash" xmlns:w16se="http://schemas.microsoft.com/office/word/2015/wordml/symex" xmlns:wpg="http://schemas.microsoft.com/office/word/2010/wordprocessingGroup" xmlns:wpi="http://schemas.microsoft.com/office/word/2010/wordprocessingInk" xmlns:wne="http://schemas.microsoft.com/office/word/2006/wordml" xmlns:wps="http://schemas.microsoft.com/office/word/2010/wordprocessingShape" mc:Ignorable="w14 w15 w16se w16cid w16 w16cex w16sdtdh wp14">
+<w:document xmlns:wpc="http://schemas.microsoft.com/office/word/2010/wordprocessingCanvas" xmlns:cx="http://schemas.microsoft.com/office/drawing/2014/chartex" xmlns:cx1="http://schemas.microsoft.com/office/drawing/2015/9/8/chartex" xmlns:cx2="http://schemas.microsoft.com/office/drawing/2015/10/21/chartex" xmlns:cx3="http://schemas.microsoft.com/office/drawing/2016/5/9/chartex" xmlns:cx4="http://schemas.microsoft.com/office/drawing/2016/5/10/chartex" xmlns:cx5="http://schemas.microsoft.com/office/drawing/2016/5/11/chartex" xmlns:cx6="http://schemas.microsoft.com/office/drawing/2016/5/12/chartex" xmlns:cx7="http://schemas.microsoft.com/office/drawing/2016/5/13/chartex" xmlns:cx8="http://schemas.microsoft.com/office/drawing/2016/5/14/chartex" xmlns:mc="http://schemas.openxmlformats.org/markup-compatibility/2006" xmlns:aink="http://schemas.microsoft.com/office/drawing/2016/ink" xmlns:am3d="http://schemas.microsoft.com/office/drawing/2017/model3d" xmlns:o="urn:schemas-microsoft-com:office:office" xmlns:oel="http://schemas.microsoft.com/office/2019/extlst" xmlns:r="http://schemas.openxmlformats.org/officeDocument/2006/relationships" xmlns:m="http://schemas.openxmlformats.org/officeDocument/2006/math" xmlns:v="urn:schemas-microsoft-com:vml" xmlns:wp14="http://schemas.microsoft.com/office/word/2010/wordprocessingDrawing" xmlns:wp="http://schemas.openxmlformats.org/drawingml/2006/wordprocessingDrawing" xmlns:w10="urn:schemas-microsoft-com:office:word" xmlns:w="http://schemas.openxmlformats.org/wordprocessingml/2006/main" xmlns:w14="http://schemas.microsoft.com/office/word/2010/wordml" xmlns:w15="http://schemas.microsoft.com/office/word/2012/wordml" xmlns:w16cex="http://schemas.microsoft.com/office/word/2018/wordml/cex" xmlns:w16cid="http://schemas.microsoft.com/office/word/2016/wordml/cid" xmlns:w16="http://schemas.microsoft.com/office/word/2018/wordml" xmlns:w16sdtdh="http://schemas.microsoft.com/office/word/2020/wordml/sdtdatahash" xmlns:w16se="http://schemas.microsoft.com/office/word/2015/wordml/symex" xmlns:wpg="http://schemas.microsoft.com/office/word/2010/wordprocessingGroup" xmlns:wpi="http://schemas.microsoft.com/office/word/2010/wordprocessingInk" xmlns:wne="http://schemas.microsoft.com/office/word/2006/wordml" xmlns:wps="http://schemas.microsoft.com/office/word/2010/wordprocessingShape" mc:Ignorable="w14 w15 w16se w16cid w16 w16cex w16sdtdh wp14">
   <w:body>
     <w:p>
       <w:r>
@@ -12,7 +12,15 @@
         <w:t>C++-&gt;I worked for Marelli and ford on cluster system, writing code for cluster program, designing detailed design plans for code implementation for proposed Change Request. An maintaining the traceability matrix. Getting the DDP reviewed and writing code</w:t>
       </w:r>
       <w:r>
-        <w:t xml:space="preserve"> in cpp with QT Framework</w:t>
+        <w:t xml:space="preserve"> in </w:t>
+      </w:r>
+      <w:proofErr w:type="spellStart"/>
+      <w:r>
+        <w:t>cpp</w:t>
+      </w:r>
+      <w:proofErr w:type="spellEnd"/>
+      <w:r>
+        <w:t xml:space="preserve"> with QT Framework</w:t>
       </w:r>
       <w:r>
         <w:t>. What is the DDP. The DDP includes the following things:</w:t>
@@ -39,7 +47,15 @@
         </w:numPr>
       </w:pPr>
       <w:r>
-        <w:t>Communication between these block and there interfaces, similar to an er diagram</w:t>
+        <w:t xml:space="preserve">Communication between </w:t>
+      </w:r>
+      <w:proofErr w:type="gramStart"/>
+      <w:r>
+        <w:t>these block</w:t>
+      </w:r>
+      <w:proofErr w:type="gramEnd"/>
+      <w:r>
+        <w:t xml:space="preserve"> and there interfaces, similar to an er diagram</w:t>
       </w:r>
     </w:p>
     <w:p>
@@ -95,11 +111,64 @@
         <w:ind w:left="360"/>
       </w:pPr>
       <w:r>
-        <w:t>Programs interacts with ECU’s and work on the data provided by these ECU’s. CAN db refrence to identifiy ECU’s signals and Messages travelling on can. VectorCANDB is used for simulate ECUs, you can make your program generate message similar to an ECU, which can be accepted by an ECU.</w:t>
-      </w:r>
-      <w:r>
-        <w:t xml:space="preserve"> Cattle Script. The Databse differs from Oem to oem</w:t>
-      </w:r>
+        <w:t xml:space="preserve">Programs interacts with ECU’s and work on the data provided by these ECU’s. CAN </w:t>
+      </w:r>
+      <w:proofErr w:type="spellStart"/>
+      <w:r>
+        <w:t>db</w:t>
+      </w:r>
+      <w:proofErr w:type="spellEnd"/>
+      <w:r>
+        <w:t xml:space="preserve"> </w:t>
+      </w:r>
+      <w:proofErr w:type="spellStart"/>
+      <w:r>
+        <w:t>refrence</w:t>
+      </w:r>
+      <w:proofErr w:type="spellEnd"/>
+      <w:r>
+        <w:t xml:space="preserve"> to </w:t>
+      </w:r>
+      <w:proofErr w:type="spellStart"/>
+      <w:r>
+        <w:t>identifiy</w:t>
+      </w:r>
+      <w:proofErr w:type="spellEnd"/>
+      <w:r>
+        <w:t xml:space="preserve"> ECU’s signals and Messages travelling on can. </w:t>
+      </w:r>
+      <w:proofErr w:type="spellStart"/>
+      <w:r>
+        <w:t>VectorCANDB</w:t>
+      </w:r>
+      <w:proofErr w:type="spellEnd"/>
+      <w:r>
+        <w:t xml:space="preserve"> is used for simulate ECUs, you can make your program generate message similar to an ECU, which can be accepted by an ECU.</w:t>
+      </w:r>
+      <w:r>
+        <w:t xml:space="preserve"> Cattle Script. The </w:t>
+      </w:r>
+      <w:proofErr w:type="spellStart"/>
+      <w:r>
+        <w:t>Databse</w:t>
+      </w:r>
+      <w:proofErr w:type="spellEnd"/>
+      <w:r>
+        <w:t xml:space="preserve"> differs from </w:t>
+      </w:r>
+      <w:proofErr w:type="spellStart"/>
+      <w:r>
+        <w:t>Oem</w:t>
+      </w:r>
+      <w:proofErr w:type="spellEnd"/>
+      <w:r>
+        <w:t xml:space="preserve"> to </w:t>
+      </w:r>
+      <w:proofErr w:type="spellStart"/>
+      <w:r>
+        <w:t>oem</w:t>
+      </w:r>
+      <w:proofErr w:type="spellEnd"/>
     </w:p>
     <w:p>
       <w:pPr>
@@ -172,7 +241,23 @@
           <w:b/>
           <w:bCs/>
         </w:rPr>
-        <w:t>So basically theres 2 types of software developed in auto motive by ford engineers.</w:t>
+        <w:t xml:space="preserve">So basically </w:t>
+      </w:r>
+      <w:proofErr w:type="spellStart"/>
+      <w:r>
+        <w:rPr>
+          <w:b/>
+          <w:bCs/>
+        </w:rPr>
+        <w:t>theres</w:t>
+      </w:r>
+      <w:proofErr w:type="spellEnd"/>
+      <w:r>
+        <w:rPr>
+          <w:b/>
+          <w:bCs/>
+        </w:rPr>
+        <w:t xml:space="preserve"> 2 types of software developed in auto motive by ford engineers.</w:t>
       </w:r>
     </w:p>
     <w:p>
@@ -205,14 +290,61 @@
       <w:pPr>
         <w:pStyle w:val="ListParagraph"/>
       </w:pPr>
-      <w:r>
-        <w:t>Mordern c</w:t>
-      </w:r>
-      <w:r>
-        <w:t>luster has it’s own processor</w:t>
-      </w:r>
-      <w:r>
-        <w:t xml:space="preserve"> (vehicle processor), memory eprom, nvram even OS etc. So it’s a computer system on it’s own. </w:t>
+      <w:proofErr w:type="spellStart"/>
+      <w:r>
+        <w:t>Mordern</w:t>
+      </w:r>
+      <w:proofErr w:type="spellEnd"/>
+      <w:r>
+        <w:t xml:space="preserve"> c</w:t>
+      </w:r>
+      <w:r>
+        <w:t xml:space="preserve">luster has </w:t>
+      </w:r>
+      <w:proofErr w:type="spellStart"/>
+      <w:proofErr w:type="gramStart"/>
+      <w:r>
+        <w:t>it’s</w:t>
+      </w:r>
+      <w:proofErr w:type="spellEnd"/>
+      <w:proofErr w:type="gramEnd"/>
+      <w:r>
+        <w:t xml:space="preserve"> own processor</w:t>
+      </w:r>
+      <w:r>
+        <w:t xml:space="preserve"> (vehicle processor), memory </w:t>
+      </w:r>
+      <w:proofErr w:type="spellStart"/>
+      <w:r>
+        <w:t>eprom</w:t>
+      </w:r>
+      <w:proofErr w:type="spellEnd"/>
+      <w:r>
+        <w:t xml:space="preserve">, </w:t>
+      </w:r>
+      <w:proofErr w:type="spellStart"/>
+      <w:r>
+        <w:t>nvram</w:t>
+      </w:r>
+      <w:proofErr w:type="spellEnd"/>
+      <w:r>
+        <w:t xml:space="preserve"> even OS etc. </w:t>
+      </w:r>
+      <w:proofErr w:type="gramStart"/>
+      <w:r>
+        <w:t>So</w:t>
+      </w:r>
+      <w:proofErr w:type="gramEnd"/>
+      <w:r>
+        <w:t xml:space="preserve"> it’s a computer system on </w:t>
+      </w:r>
+      <w:proofErr w:type="spellStart"/>
+      <w:r>
+        <w:t>it’s</w:t>
+      </w:r>
+      <w:proofErr w:type="spellEnd"/>
+      <w:r>
+        <w:t xml:space="preserve"> own. </w:t>
       </w:r>
     </w:p>
     <w:p>
@@ -275,7 +407,17 @@
         </w:numPr>
       </w:pPr>
       <w:r>
-        <w:t>Create a abstract mapping of functions in the vehicle= ASD ARXML</w:t>
+        <w:t xml:space="preserve">Create </w:t>
+      </w:r>
+      <w:proofErr w:type="spellStart"/>
+      <w:proofErr w:type="gramStart"/>
+      <w:r>
+        <w:t>a</w:t>
+      </w:r>
+      <w:proofErr w:type="spellEnd"/>
+      <w:proofErr w:type="gramEnd"/>
+      <w:r>
+        <w:t xml:space="preserve"> abstract mapping of functions in the vehicle= ASD ARXML</w:t>
       </w:r>
     </w:p>
     <w:p>
@@ -296,7 +438,17 @@
         <w:ind w:left="1080"/>
       </w:pPr>
       <w:r>
-        <w:t>This VFB acts as a abstract layer between SCs and facilitate their communication</w:t>
+        <w:t xml:space="preserve">This VFB acts as </w:t>
+      </w:r>
+      <w:proofErr w:type="spellStart"/>
+      <w:proofErr w:type="gramStart"/>
+      <w:r>
+        <w:t>a</w:t>
+      </w:r>
+      <w:proofErr w:type="spellEnd"/>
+      <w:proofErr w:type="gramEnd"/>
+      <w:r>
+        <w:t xml:space="preserve"> abstract layer between SCs and facilitate their communication</w:t>
       </w:r>
     </w:p>
     <w:p>
@@ -335,14 +487,27 @@
           <w:numId w:val="3"/>
         </w:numPr>
       </w:pPr>
-      <w:r>
-        <w:t>Autosar architecture and methodologies are use</w:t>
+      <w:proofErr w:type="spellStart"/>
+      <w:r>
+        <w:t>Autosar</w:t>
+      </w:r>
+      <w:proofErr w:type="spellEnd"/>
+      <w:r>
+        <w:t xml:space="preserve"> architecture and methodologies are use</w:t>
       </w:r>
       <w:r>
         <w:t>d</w:t>
       </w:r>
       <w:r>
-        <w:t xml:space="preserve"> to develop these software components. And hence are called autosar components.</w:t>
+        <w:t xml:space="preserve"> to develop these software components. And hence are called </w:t>
+      </w:r>
+      <w:proofErr w:type="spellStart"/>
+      <w:r>
+        <w:t>autosar</w:t>
+      </w:r>
+      <w:proofErr w:type="spellEnd"/>
+      <w:r>
+        <w:t xml:space="preserve"> components.</w:t>
       </w:r>
       <w:r>
         <w:t xml:space="preserve"> </w:t>
@@ -356,8 +521,29 @@
           <w:numId w:val="3"/>
         </w:numPr>
       </w:pPr>
-      <w:r>
-        <w:t>Note:- Autosar framework is designed to make platform independent application, hence using this framework applications can be developed in any programming language like java and python too. The common interfaces provided in auto sar ensure applications written in diff programming languages can inter-operate.</w:t>
+      <w:proofErr w:type="gramStart"/>
+      <w:r>
+        <w:t>Note:-</w:t>
+      </w:r>
+      <w:proofErr w:type="gramEnd"/>
+      <w:r>
+        <w:t xml:space="preserve"> </w:t>
+      </w:r>
+      <w:proofErr w:type="spellStart"/>
+      <w:r>
+        <w:t>Autosar</w:t>
+      </w:r>
+      <w:proofErr w:type="spellEnd"/>
+      <w:r>
+        <w:t xml:space="preserve"> framework is designed to make platform independent application, hence using this framework applications can be developed in any programming language like java and python too. The common interfaces provided in auto </w:t>
+      </w:r>
+      <w:proofErr w:type="spellStart"/>
+      <w:r>
+        <w:t>sar</w:t>
+      </w:r>
+      <w:proofErr w:type="spellEnd"/>
+      <w:r>
+        <w:t xml:space="preserve"> ensure applications written in diff programming languages can inter-operate.</w:t>
       </w:r>
     </w:p>
     <w:p>
@@ -393,7 +579,15 @@
         <w:t>ARTOP- Tools framework to develop</w:t>
       </w:r>
       <w:r>
-        <w:t xml:space="preserve"> autosar components</w:t>
+        <w:t xml:space="preserve"> </w:t>
+      </w:r>
+      <w:proofErr w:type="spellStart"/>
+      <w:r>
+        <w:t>autosar</w:t>
+      </w:r>
+      <w:proofErr w:type="spellEnd"/>
+      <w:r>
+        <w:t xml:space="preserve"> components</w:t>
       </w:r>
     </w:p>
     <w:p>
@@ -408,10 +602,26 @@
         <w:t>JAVA-&gt; I worked for ford for their automotive apps</w:t>
       </w:r>
       <w:r>
-        <w:t xml:space="preserve"> for like they had this desktop app which their technicians used to connect with car OBD, and another app for service center management. I used to work for the later app writing java code using spring boot framework also using hibernate.</w:t>
-      </w:r>
-      <w:r>
-        <w:t xml:space="preserve"> Code optimization, find handling un-handled exeception, code formatting, code cleaning</w:t>
+        <w:t xml:space="preserve"> for like they had this desktop app which their technicians used to connect with car OBD, and another app for service </w:t>
+      </w:r>
+      <w:proofErr w:type="spellStart"/>
+      <w:r>
+        <w:t>center</w:t>
+      </w:r>
+      <w:proofErr w:type="spellEnd"/>
+      <w:r>
+        <w:t xml:space="preserve"> management. I used to work for the later app writing java code using spring boot framework also using hibernate.</w:t>
+      </w:r>
+      <w:r>
+        <w:t xml:space="preserve"> Code optimization, find handling un-handled </w:t>
+      </w:r>
+      <w:proofErr w:type="spellStart"/>
+      <w:r>
+        <w:t>exeception</w:t>
+      </w:r>
+      <w:proofErr w:type="spellEnd"/>
+      <w:r>
+        <w:t>, code formatting, code cleaning</w:t>
       </w:r>
       <w:r>
         <w:t>.</w:t>
@@ -425,7 +635,31 @@
         <w:ind w:left="360"/>
       </w:pPr>
       <w:r>
-        <w:t>Programs interacts with ECU’s and work on the data provided by these ECU’s. CAN db refrence to identifiy ECU’s signals and Messages travelling on can</w:t>
+        <w:t xml:space="preserve">Programs interacts with ECU’s and work on the data provided by these ECU’s. CAN </w:t>
+      </w:r>
+      <w:proofErr w:type="spellStart"/>
+      <w:r>
+        <w:t>db</w:t>
+      </w:r>
+      <w:proofErr w:type="spellEnd"/>
+      <w:r>
+        <w:t xml:space="preserve"> </w:t>
+      </w:r>
+      <w:proofErr w:type="spellStart"/>
+      <w:r>
+        <w:t>refrence</w:t>
+      </w:r>
+      <w:proofErr w:type="spellEnd"/>
+      <w:r>
+        <w:t xml:space="preserve"> to </w:t>
+      </w:r>
+      <w:proofErr w:type="spellStart"/>
+      <w:r>
+        <w:t>identifiy</w:t>
+      </w:r>
+      <w:proofErr w:type="spellEnd"/>
+      <w:r>
+        <w:t xml:space="preserve"> ECU’s signals and Messages travelling on can</w:t>
       </w:r>
     </w:p>
     <w:p>
@@ -445,6 +679,22 @@
       </w:r>
     </w:p>
     <w:p/>
+    <w:p/>
+    <w:p>
+      <w:r>
+        <w:t>ECU Development</w:t>
+      </w:r>
+    </w:p>
+    <w:p>
+      <w:r>
+        <w:t xml:space="preserve">We work on development of 3 ECUs mainly (Sync, TCU, ECG), I can’t tell you the names but I can tell you this much that one ECU was like the central ecu of the car while the other two where responsible for the Ford Sync feature. </w:t>
+      </w:r>
+    </w:p>
+    <w:p>
+      <w:r>
+        <w:t xml:space="preserve">ECG is the central gateway for the ECUs. </w:t>
+      </w:r>
+    </w:p>
     <w:sectPr>
       <w:pgSz w:w="11906" w:h="16838"/>
       <w:pgMar w:top="1440" w:right="1440" w:bottom="1440" w:left="1440" w:header="708" w:footer="708" w:gutter="0"/>
@@ -456,7 +706,7 @@
 </file>
 
 <file path=word/numbering.xml><?xml version="1.0" encoding="utf-8"?>
-<w:numbering xmlns:wpc="http://schemas.microsoft.com/office/word/2010/wordprocessingCanvas" xmlns:cx="http://schemas.microsoft.com/office/drawing/2014/chartex" xmlns:cx1="http://schemas.microsoft.com/office/drawing/2015/9/8/chartex" xmlns:cx2="http://schemas.microsoft.com/office/drawing/2015/10/21/chartex" xmlns:cx3="http://schemas.microsoft.com/office/drawing/2016/5/9/chartex" xmlns:cx4="http://schemas.microsoft.com/office/drawing/2016/5/10/chartex" xmlns:cx5="http://schemas.microsoft.com/office/drawing/2016/5/11/chartex" xmlns:cx6="http://schemas.microsoft.com/office/drawing/2016/5/12/chartex" xmlns:cx7="http://schemas.microsoft.com/office/drawing/2016/5/13/chartex" xmlns:cx8="http://schemas.microsoft.com/office/drawing/2016/5/14/chartex" xmlns:mc="http://schemas.openxmlformats.org/markup-compatibility/2006" xmlns:aink="http://schemas.microsoft.com/office/drawing/2016/ink" xmlns:am3d="http://schemas.microsoft.com/office/drawing/2017/model3d" xmlns:o="urn:schemas-microsoft-com:office:office" xmlns:oel="http://schemas.microsoft.com/office/2019/extlst" xmlns:r="http://schemas.openxmlformats.org/officeDocument/2006/relationships" xmlns:m="http://schemas.openxmlformats.org/officeDocument/2006/math" xmlns:v="urn:schemas-microsoft-com:vml" xmlns:wp14="http://schemas.microsoft.com/office/word/2010/wordprocessingDrawing" xmlns:wp="http://schemas.openxmlformats.org/drawingml/2006/wordprocessingDrawing" xmlns:w10="urn:schemas-microsoft-com:office:word" xmlns:w="http://schemas.openxmlformats.org/wordprocessingml/2006/main" xmlns:w14="http://schemas.microsoft.com/office/word/2010/wordml" xmlns:w15="http://schemas.microsoft.com/office/word/2012/wordml" xmlns:w16cex="http://schemas.microsoft.com/office/word/2018/wordml/cex" xmlns:w16cid="http://schemas.microsoft.com/office/word/2016/wordml/cid" xmlns:w16="http://schemas.microsoft.com/office/word/2018/wordml" xmlns:w16du="http://schemas.microsoft.com/office/word/2023/wordml/word16du" xmlns:w16sdtdh="http://schemas.microsoft.com/office/word/2020/wordml/sdtdatahash" xmlns:w16se="http://schemas.microsoft.com/office/word/2015/wordml/symex" xmlns:wpg="http://schemas.microsoft.com/office/word/2010/wordprocessingGroup" xmlns:wpi="http://schemas.microsoft.com/office/word/2010/wordprocessingInk" xmlns:wne="http://schemas.microsoft.com/office/word/2006/wordml" xmlns:wps="http://schemas.microsoft.com/office/word/2010/wordprocessingShape" mc:Ignorable="w14 w15 w16se w16cid w16 w16cex w16sdtdh wp14">
+<w:numbering xmlns:wpc="http://schemas.microsoft.com/office/word/2010/wordprocessingCanvas" xmlns:cx="http://schemas.microsoft.com/office/drawing/2014/chartex" xmlns:cx1="http://schemas.microsoft.com/office/drawing/2015/9/8/chartex" xmlns:cx2="http://schemas.microsoft.com/office/drawing/2015/10/21/chartex" xmlns:cx3="http://schemas.microsoft.com/office/drawing/2016/5/9/chartex" xmlns:cx4="http://schemas.microsoft.com/office/drawing/2016/5/10/chartex" xmlns:cx5="http://schemas.microsoft.com/office/drawing/2016/5/11/chartex" xmlns:cx6="http://schemas.microsoft.com/office/drawing/2016/5/12/chartex" xmlns:cx7="http://schemas.microsoft.com/office/drawing/2016/5/13/chartex" xmlns:cx8="http://schemas.microsoft.com/office/drawing/2016/5/14/chartex" xmlns:mc="http://schemas.openxmlformats.org/markup-compatibility/2006" xmlns:aink="http://schemas.microsoft.com/office/drawing/2016/ink" xmlns:am3d="http://schemas.microsoft.com/office/drawing/2017/model3d" xmlns:o="urn:schemas-microsoft-com:office:office" xmlns:oel="http://schemas.microsoft.com/office/2019/extlst" xmlns:r="http://schemas.openxmlformats.org/officeDocument/2006/relationships" xmlns:m="http://schemas.openxmlformats.org/officeDocument/2006/math" xmlns:v="urn:schemas-microsoft-com:vml" xmlns:wp14="http://schemas.microsoft.com/office/word/2010/wordprocessingDrawing" xmlns:wp="http://schemas.openxmlformats.org/drawingml/2006/wordprocessingDrawing" xmlns:w10="urn:schemas-microsoft-com:office:word" xmlns:w="http://schemas.openxmlformats.org/wordprocessingml/2006/main" xmlns:w14="http://schemas.microsoft.com/office/word/2010/wordml" xmlns:w15="http://schemas.microsoft.com/office/word/2012/wordml" xmlns:w16cex="http://schemas.microsoft.com/office/word/2018/wordml/cex" xmlns:w16cid="http://schemas.microsoft.com/office/word/2016/wordml/cid" xmlns:w16="http://schemas.microsoft.com/office/word/2018/wordml" xmlns:w16sdtdh="http://schemas.microsoft.com/office/word/2020/wordml/sdtdatahash" xmlns:w16se="http://schemas.microsoft.com/office/word/2015/wordml/symex" xmlns:wpg="http://schemas.microsoft.com/office/word/2010/wordprocessingGroup" xmlns:wpi="http://schemas.microsoft.com/office/word/2010/wordprocessingInk" xmlns:wne="http://schemas.microsoft.com/office/word/2006/wordml" xmlns:wps="http://schemas.microsoft.com/office/word/2010/wordprocessingShape" mc:Ignorable="w14 w15 w16se w16cid w16 w16cex w16sdtdh wp14">
   <w:abstractNum w:abstractNumId="0" w15:restartNumberingAfterBreak="0">
     <w:nsid w:val="03C41A4A"/>
     <w:multiLevelType w:val="hybridMultilevel"/>
